--- a/SEPARADORES SANTA ROSA.docx
+++ b/SEPARADORES SANTA ROSA.docx
@@ -1169,45 +1169,13 @@
         <w:rPr>
           <w:sz w:val="28"/>
         </w:rPr>
-        <w:t>“</w:t>
+        <w:t>"OPTIMIZACION MEDIANTE COBERTURA DEL PATIO DE HONOR Y FORMACION DE LA IEP N°54408 AYRIHUANCA, DISTRITO MICAELA BASTIDAS, PROVINCIA GRAU, DEPARTAMENTO APURIMAC"</w:t>
       </w:r>
       <w:r>
         <w:rPr>
           <w:sz w:val="28"/>
         </w:rPr>
-        <w:t xml:space="preserve">OPTIMIZACION MEDIANTE COBERTURA DE LA LOSA DEPORTIVA MULTIUSO DE LA </w:t>
-      </w:r>
-      <w:r>
-        <w:rPr>
-          <w:sz w:val="28"/>
-        </w:rPr>
-        <w:t xml:space="preserve">IEP. </w:t>
-      </w:r>
-      <w:proofErr w:type="spellStart"/>
-      <w:r>
-        <w:rPr>
-          <w:sz w:val="28"/>
-        </w:rPr>
-        <w:t>N°</w:t>
-      </w:r>
-      <w:proofErr w:type="spellEnd"/>
-      <w:r>
-        <w:rPr>
-          <w:sz w:val="28"/>
-        </w:rPr>
-        <w:t xml:space="preserve"> 54411 “ANDRÉS AVELINO CÁCERES”</w:t>
-      </w:r>
-      <w:r>
-        <w:rPr>
-          <w:sz w:val="28"/>
-        </w:rPr>
-        <w:t xml:space="preserve"> – SANTA ROSA, DISTRITO SANTA ROSA, PROVINCIA GRAU-REGION APURIMAC</w:t>
-      </w:r>
-      <w:r>
-        <w:rPr>
-          <w:sz w:val="28"/>
-        </w:rPr>
-        <w:t>”.</w:t>
+        <w:t>.</w:t>
       </w:r>
     </w:p>
     <w:p>
@@ -1916,39 +1884,7 @@
         <w:rPr>
           <w:sz w:val="28"/>
         </w:rPr>
-        <w:t>“</w:t>
-      </w:r>
-      <w:r>
-        <w:rPr>
-          <w:sz w:val="28"/>
-        </w:rPr>
-        <w:t xml:space="preserve">OPTIMIZACION MEDIANTE COBERTURA DE LA LOSA DEPORTIVA MULTIUSO DE LA </w:t>
-      </w:r>
-      <w:r>
-        <w:rPr>
-          <w:sz w:val="28"/>
-        </w:rPr>
-        <w:t xml:space="preserve">IEP. </w:t>
-      </w:r>
-      <w:proofErr w:type="spellStart"/>
-      <w:r>
-        <w:rPr>
-          <w:sz w:val="28"/>
-        </w:rPr>
-        <w:t>N°</w:t>
-      </w:r>
-      <w:proofErr w:type="spellEnd"/>
-      <w:r>
-        <w:rPr>
-          <w:sz w:val="28"/>
-        </w:rPr>
-        <w:t xml:space="preserve"> 54411 “ANDRÉS AVELINO CÁCERES”</w:t>
-      </w:r>
-      <w:r>
-        <w:rPr>
-          <w:sz w:val="28"/>
-        </w:rPr>
-        <w:t xml:space="preserve"> – SANTA ROSA, DISTRITO SANTA ROSA, PROVINCIA GRAU-REGION APURIMAC</w:t>
+        <w:t>"OPTIMIZACION MEDIANTE COBERTURA DEL PATIO DE HONOR Y FORMACION DE LA IEP N°54408 AYRIHUANCA, DISTRITO MICAELA BASTIDAS, PROVINCIA GRAU, DEPARTAMENTO APURIMAC"</w:t>
       </w:r>
       <w:r>
         <w:rPr>
@@ -2599,33 +2535,7 @@
         <w:rPr>
           <w:sz w:val="28"/>
         </w:rPr>
-        <w:t xml:space="preserve">OPTIMIZACION MEDIANTE COBERTURA DE LA LOSA DEPORTIVA MULTIUSO DE LA </w:t>
-      </w:r>
-      <w:r>
-        <w:rPr>
-          <w:sz w:val="28"/>
-        </w:rPr>
-        <w:t xml:space="preserve">IEP. </w:t>
-      </w:r>
-      <w:proofErr w:type="spellStart"/>
-      <w:r>
-        <w:rPr>
-          <w:sz w:val="28"/>
-        </w:rPr>
-        <w:t>N°</w:t>
-      </w:r>
-      <w:proofErr w:type="spellEnd"/>
-      <w:r>
-        <w:rPr>
-          <w:sz w:val="28"/>
-        </w:rPr>
-        <w:t xml:space="preserve"> 54411 “ANDRÉS AVELINO CÁCERES”</w:t>
-      </w:r>
-      <w:r>
-        <w:rPr>
-          <w:sz w:val="28"/>
-        </w:rPr>
-        <w:t xml:space="preserve"> – SANTA ROSA, DISTRITO SANTA ROSA, PROVINCIA GRAU-REGION APURIMAC</w:t>
+        <w:t>OPTIMIZACION MEDIANTE COBERTURA DEL PATIO DE HONOR Y FORMACION DE LA IEP N°54408 AYRIHUANCA, DISTRITO MICAELA BASTIDAS, PROVINCIA GRAU, DEPARTAMENTO APURIMAC</w:t>
       </w:r>
       <w:r>
         <w:rPr>
@@ -3188,45 +3098,7 @@
         <w:rPr>
           <w:sz w:val="28"/>
         </w:rPr>
-        <w:t>“</w:t>
-      </w:r>
-      <w:r>
-        <w:rPr>
-          <w:sz w:val="28"/>
-        </w:rPr>
-        <w:t xml:space="preserve">OPTIMIZACION MEDIANTE COBERTURA DE LA LOSA DEPORTIVA MULTIUSO DE LA </w:t>
-      </w:r>
-      <w:r>
-        <w:rPr>
-          <w:sz w:val="28"/>
-        </w:rPr>
-        <w:t xml:space="preserve">IEP. </w:t>
-      </w:r>
-      <w:proofErr w:type="spellStart"/>
-      <w:r>
-        <w:rPr>
-          <w:sz w:val="28"/>
-        </w:rPr>
-        <w:t>N°</w:t>
-      </w:r>
-      <w:proofErr w:type="spellEnd"/>
-      <w:r>
-        <w:rPr>
-          <w:sz w:val="28"/>
-        </w:rPr>
-        <w:t xml:space="preserve"> 54411 “ANDRÉS AVELINO CÁCERES”</w:t>
-      </w:r>
-      <w:r>
-        <w:rPr>
-          <w:sz w:val="28"/>
-        </w:rPr>
-        <w:t xml:space="preserve"> – SANTA ROSA, DISTRITO SANTA ROSA, PROVINCIA GRAU-REGION APURIMAC</w:t>
-      </w:r>
-      <w:r>
-        <w:rPr>
-          <w:sz w:val="28"/>
-        </w:rPr>
-        <w:t>”</w:t>
+        <w:t>"OPTIMIZACION MEDIANTE COBERTURA DEL PATIO DE HONOR Y FORMACION DE LA IEP N°54408 AYRIHUANCA, DISTRITO MICAELA BASTIDAS, PROVINCIA GRAU, DEPARTAMENTO APURIMAC"</w:t>
       </w:r>
     </w:p>
     <w:p>
@@ -3695,55 +3567,8 @@
         <w:rPr>
           <w:sz w:val="28"/>
         </w:rPr>
-        <w:t>“</w:t>
+        <w:t>"OPTIMIZACION MEDIANTE COBERTURA DEL PATIO DE HONOR Y FORMACION DE LA IEP N°54408 AYRIHUANCA, DISTRITO MICAELA BASTIDAS, PROVINCIA GRAU, DEPARTAMENTO APURIMAC"</w:t>
       </w:r>
-      <w:r>
-        <w:rPr>
-          <w:sz w:val="28"/>
-        </w:rPr>
-        <w:t xml:space="preserve">OPTIMIZACION MEDIANTE COBERTURA DE LA LOSA DEPORTIVA MULTIUSO DE LA </w:t>
-      </w:r>
-      <w:r>
-        <w:rPr>
-          <w:sz w:val="28"/>
-        </w:rPr>
-        <w:t xml:space="preserve">IEP. </w:t>
-      </w:r>
-      <w:proofErr w:type="spellStart"/>
-      <w:r>
-        <w:rPr>
-          <w:sz w:val="28"/>
-        </w:rPr>
-        <w:t>N°</w:t>
-      </w:r>
-      <w:proofErr w:type="spellEnd"/>
-      <w:r>
-        <w:rPr>
-          <w:sz w:val="28"/>
-        </w:rPr>
-        <w:t xml:space="preserve"> 54411 “ANDRÉS AVELINO CÁCERES”</w:t>
-      </w:r>
-      <w:r>
-        <w:rPr>
-          <w:sz w:val="28"/>
-        </w:rPr>
-        <w:t xml:space="preserve"> – SANTA ROSA, DISTRITO SANTA ROSA, PROVINCIA GRAU-REGION APURIMAC</w:t>
-      </w:r>
-      <w:r>
-        <w:rPr>
-          <w:sz w:val="28"/>
-        </w:rPr>
-        <w:t>”</w:t>
-      </w:r>
-    </w:p>
-    <w:p>
-      <w:pPr>
-        <w:pStyle w:val="Prrafodelista"/>
-        <w:jc w:val="both"/>
-        <w:rPr>
-          <w:sz w:val="32"/>
-        </w:rPr>
-      </w:pPr>
     </w:p>
     <w:p>
       <w:pPr>
@@ -4255,45 +4080,7 @@
         <w:rPr>
           <w:sz w:val="28"/>
         </w:rPr>
-        <w:t>“</w:t>
-      </w:r>
-      <w:r>
-        <w:rPr>
-          <w:sz w:val="28"/>
-        </w:rPr>
-        <w:t xml:space="preserve">OPTIMIZACION MEDIANTE COBERTURA DE LA LOSA DEPORTIVA MULTIUSO DE LA </w:t>
-      </w:r>
-      <w:r>
-        <w:rPr>
-          <w:sz w:val="28"/>
-        </w:rPr>
-        <w:t xml:space="preserve">IEP. </w:t>
-      </w:r>
-      <w:proofErr w:type="spellStart"/>
-      <w:r>
-        <w:rPr>
-          <w:sz w:val="28"/>
-        </w:rPr>
-        <w:t>N°</w:t>
-      </w:r>
-      <w:proofErr w:type="spellEnd"/>
-      <w:r>
-        <w:rPr>
-          <w:sz w:val="28"/>
-        </w:rPr>
-        <w:t xml:space="preserve"> 54411 “ANDRÉS AVELINO CÁCERES”</w:t>
-      </w:r>
-      <w:r>
-        <w:rPr>
-          <w:sz w:val="28"/>
-        </w:rPr>
-        <w:t xml:space="preserve"> – SANTA ROSA, DISTRITO SANTA ROSA, PROVINCIA GRAU-REGION APURIMAC</w:t>
-      </w:r>
-      <w:r>
-        <w:rPr>
-          <w:sz w:val="28"/>
-        </w:rPr>
-        <w:t>”</w:t>
+        <w:t>"OPTIMIZACION MEDIANTE COBERTURA DEL PATIO DE HONOR Y FORMACION DE LA IEP N°54408 AYRIHUANCA, DISTRITO MICAELA BASTIDAS, PROVINCIA GRAU, DEPARTAMENTO APURIMAC"</w:t>
       </w:r>
     </w:p>
     <w:p>
@@ -4844,57 +4631,8 @@
         <w:rPr>
           <w:sz w:val="28"/>
         </w:rPr>
-        <w:t>“</w:t>
+        <w:t>"OPTIMIZACION MEDIANTE COBERTURA DEL PATIO DE HONOR Y FORMACION DE LA IEP N°54408 AYRIHUANCA, DISTRITO MICAELA BASTIDAS, PROVINCIA GRAU, DEPARTAMENTO APURIMAC"</w:t>
       </w:r>
-      <w:r>
-        <w:rPr>
-          <w:sz w:val="28"/>
-        </w:rPr>
-        <w:t xml:space="preserve">OPTIMIZACION MEDIANTE COBERTURA DE LA LOSA DEPORTIVA MULTIUSO DE LA </w:t>
-      </w:r>
-      <w:r>
-        <w:rPr>
-          <w:sz w:val="28"/>
-        </w:rPr>
-        <w:t xml:space="preserve">IEP. </w:t>
-      </w:r>
-      <w:proofErr w:type="spellStart"/>
-      <w:r>
-        <w:rPr>
-          <w:sz w:val="28"/>
-        </w:rPr>
-        <w:t>N°</w:t>
-      </w:r>
-      <w:proofErr w:type="spellEnd"/>
-      <w:r>
-        <w:rPr>
-          <w:sz w:val="28"/>
-        </w:rPr>
-        <w:t xml:space="preserve"> 54411 “ANDRÉS AVELINO CÁCERES”</w:t>
-      </w:r>
-      <w:r>
-        <w:rPr>
-          <w:sz w:val="28"/>
-        </w:rPr>
-        <w:t xml:space="preserve"> – SANTA ROSA, DISTRITO SANTA ROSA, PROVINCIA GRAU-REGION APURIMAC</w:t>
-      </w:r>
-      <w:r>
-        <w:rPr>
-          <w:sz w:val="28"/>
-        </w:rPr>
-        <w:t>”</w:t>
-      </w:r>
-    </w:p>
-    <w:p>
-      <w:pPr>
-        <w:pStyle w:val="Prrafodelista"/>
-        <w:jc w:val="both"/>
-        <w:rPr>
-          <w:b/>
-          <w:i/>
-          <w:sz w:val="32"/>
-        </w:rPr>
-      </w:pPr>
     </w:p>
     <w:p>
       <w:pPr>
@@ -5452,57 +5190,8 @@
         <w:rPr>
           <w:sz w:val="28"/>
         </w:rPr>
-        <w:t>“</w:t>
+        <w:t>"OPTIMIZACION MEDIANTE COBERTURA DEL PATIO DE HONOR Y FORMACION DE LA IEP N°54408 AYRIHUANCA, DISTRITO MICAELA BASTIDAS, PROVINCIA GRAU, DEPARTAMENTO APURIMAC"</w:t>
       </w:r>
-      <w:r>
-        <w:rPr>
-          <w:sz w:val="28"/>
-        </w:rPr>
-        <w:t xml:space="preserve">OPTIMIZACION MEDIANTE COBERTURA DE LA LOSA DEPORTIVA MULTIUSO DE LA </w:t>
-      </w:r>
-      <w:r>
-        <w:rPr>
-          <w:sz w:val="28"/>
-        </w:rPr>
-        <w:t xml:space="preserve">IEP. </w:t>
-      </w:r>
-      <w:proofErr w:type="spellStart"/>
-      <w:r>
-        <w:rPr>
-          <w:sz w:val="28"/>
-        </w:rPr>
-        <w:t>N°</w:t>
-      </w:r>
-      <w:proofErr w:type="spellEnd"/>
-      <w:r>
-        <w:rPr>
-          <w:sz w:val="28"/>
-        </w:rPr>
-        <w:t xml:space="preserve"> 54411 “ANDRÉS AVELINO CÁCERES”</w:t>
-      </w:r>
-      <w:r>
-        <w:rPr>
-          <w:sz w:val="28"/>
-        </w:rPr>
-        <w:t xml:space="preserve"> – SANTA ROSA, DISTRITO SANTA ROSA, PROVINCIA GRAU-REGION APURIMAC</w:t>
-      </w:r>
-      <w:r>
-        <w:rPr>
-          <w:sz w:val="28"/>
-        </w:rPr>
-        <w:t>”</w:t>
-      </w:r>
-    </w:p>
-    <w:p>
-      <w:pPr>
-        <w:pStyle w:val="Prrafodelista"/>
-        <w:jc w:val="both"/>
-        <w:rPr>
-          <w:b/>
-          <w:i/>
-          <w:sz w:val="32"/>
-        </w:rPr>
-      </w:pPr>
     </w:p>
     <w:p>
       <w:pPr>
@@ -6052,57 +5741,8 @@
         <w:rPr>
           <w:sz w:val="28"/>
         </w:rPr>
-        <w:t>“</w:t>
+        <w:t>"OPTIMIZACION MEDIANTE COBERTURA DEL PATIO DE HONOR Y FORMACION DE LA IEP N°54408 AYRIHUANCA, DISTRITO MICAELA BASTIDAS, PROVINCIA GRAU, DEPARTAMENTO APURIMAC"</w:t>
       </w:r>
-      <w:r>
-        <w:rPr>
-          <w:sz w:val="28"/>
-        </w:rPr>
-        <w:t xml:space="preserve">OPTIMIZACION MEDIANTE COBERTURA DE LA LOSA DEPORTIVA MULTIUSO DE LA </w:t>
-      </w:r>
-      <w:r>
-        <w:rPr>
-          <w:sz w:val="28"/>
-        </w:rPr>
-        <w:t xml:space="preserve">IEP. </w:t>
-      </w:r>
-      <w:proofErr w:type="spellStart"/>
-      <w:r>
-        <w:rPr>
-          <w:sz w:val="28"/>
-        </w:rPr>
-        <w:t>N°</w:t>
-      </w:r>
-      <w:proofErr w:type="spellEnd"/>
-      <w:r>
-        <w:rPr>
-          <w:sz w:val="28"/>
-        </w:rPr>
-        <w:t xml:space="preserve"> 54411 “ANDRÉS AVELINO CÁCERES”</w:t>
-      </w:r>
-      <w:r>
-        <w:rPr>
-          <w:sz w:val="28"/>
-        </w:rPr>
-        <w:t xml:space="preserve"> – SANTA ROSA, DISTRITO SANTA ROSA, PROVINCIA GRAU-REGION APURIMAC</w:t>
-      </w:r>
-      <w:r>
-        <w:rPr>
-          <w:sz w:val="28"/>
-        </w:rPr>
-        <w:t>”</w:t>
-      </w:r>
-    </w:p>
-    <w:p>
-      <w:pPr>
-        <w:pStyle w:val="Prrafodelista"/>
-        <w:jc w:val="both"/>
-        <w:rPr>
-          <w:b/>
-          <w:i/>
-          <w:sz w:val="32"/>
-        </w:rPr>
-      </w:pPr>
     </w:p>
     <w:p>
       <w:pPr>
@@ -6659,57 +6299,8 @@
         <w:rPr>
           <w:sz w:val="28"/>
         </w:rPr>
-        <w:t>“</w:t>
+        <w:t>"OPTIMIZACION MEDIANTE COBERTURA DEL PATIO DE HONOR Y FORMACION DE LA IEP N°54408 AYRIHUANCA, DISTRITO MICAELA BASTIDAS, PROVINCIA GRAU, DEPARTAMENTO APURIMAC"</w:t>
       </w:r>
-      <w:r>
-        <w:rPr>
-          <w:sz w:val="28"/>
-        </w:rPr>
-        <w:t xml:space="preserve">OPTIMIZACION MEDIANTE COBERTURA DE LA LOSA DEPORTIVA MULTIUSO DE LA </w:t>
-      </w:r>
-      <w:r>
-        <w:rPr>
-          <w:sz w:val="28"/>
-        </w:rPr>
-        <w:t xml:space="preserve">IEP. </w:t>
-      </w:r>
-      <w:proofErr w:type="spellStart"/>
-      <w:r>
-        <w:rPr>
-          <w:sz w:val="28"/>
-        </w:rPr>
-        <w:t>N°</w:t>
-      </w:r>
-      <w:proofErr w:type="spellEnd"/>
-      <w:r>
-        <w:rPr>
-          <w:sz w:val="28"/>
-        </w:rPr>
-        <w:t xml:space="preserve"> 54411 “ANDRÉS AVELINO CÁCERES”</w:t>
-      </w:r>
-      <w:r>
-        <w:rPr>
-          <w:sz w:val="28"/>
-        </w:rPr>
-        <w:t xml:space="preserve"> – SANTA ROSA, DISTRITO SANTA ROSA, PROVINCIA GRAU-REGION APURIMAC</w:t>
-      </w:r>
-      <w:r>
-        <w:rPr>
-          <w:sz w:val="28"/>
-        </w:rPr>
-        <w:t>”</w:t>
-      </w:r>
-    </w:p>
-    <w:p>
-      <w:pPr>
-        <w:pStyle w:val="Prrafodelista"/>
-        <w:jc w:val="both"/>
-        <w:rPr>
-          <w:b/>
-          <w:i/>
-          <w:sz w:val="32"/>
-        </w:rPr>
-      </w:pPr>
     </w:p>
     <w:p>
       <w:pPr>
@@ -7295,45 +6886,7 @@
         <w:rPr>
           <w:sz w:val="28"/>
         </w:rPr>
-        <w:t>“</w:t>
-      </w:r>
-      <w:r>
-        <w:rPr>
-          <w:sz w:val="28"/>
-        </w:rPr>
-        <w:t xml:space="preserve">OPTIMIZACION MEDIANTE COBERTURA DE LA LOSA DEPORTIVA MULTIUSO DE LA </w:t>
-      </w:r>
-      <w:r>
-        <w:rPr>
-          <w:sz w:val="28"/>
-        </w:rPr>
-        <w:t xml:space="preserve">IEP. </w:t>
-      </w:r>
-      <w:proofErr w:type="spellStart"/>
-      <w:r>
-        <w:rPr>
-          <w:sz w:val="28"/>
-        </w:rPr>
-        <w:t>N°</w:t>
-      </w:r>
-      <w:proofErr w:type="spellEnd"/>
-      <w:r>
-        <w:rPr>
-          <w:sz w:val="28"/>
-        </w:rPr>
-        <w:t xml:space="preserve"> 54411 “ANDRÉS AVELINO CÁCERES”</w:t>
-      </w:r>
-      <w:r>
-        <w:rPr>
-          <w:sz w:val="28"/>
-        </w:rPr>
-        <w:t xml:space="preserve"> – SANTA ROSA, DISTRITO SANTA ROSA, PROVINCIA GRAU-REGION APURIMAC</w:t>
-      </w:r>
-      <w:r>
-        <w:rPr>
-          <w:sz w:val="28"/>
-        </w:rPr>
-        <w:t>”</w:t>
+        <w:t>"OPTIMIZACION MEDIANTE COBERTURA DEL PATIO DE HONOR Y FORMACION DE LA IEP N°54408 AYRIHUANCA, DISTRITO MICAELA BASTIDAS, PROVINCIA GRAU, DEPARTAMENTO APURIMAC"</w:t>
       </w:r>
     </w:p>
     <w:p>
@@ -7949,57 +7502,8 @@
         <w:rPr>
           <w:sz w:val="28"/>
         </w:rPr>
-        <w:t>“</w:t>
+        <w:t>"OPTIMIZACION MEDIANTE COBERTURA DEL PATIO DE HONOR Y FORMACION DE LA IEP N°54408 AYRIHUANCA, DISTRITO MICAELA BASTIDAS, PROVINCIA GRAU, DEPARTAMENTO APURIMAC"</w:t>
       </w:r>
-      <w:r>
-        <w:rPr>
-          <w:sz w:val="28"/>
-        </w:rPr>
-        <w:t xml:space="preserve">OPTIMIZACION MEDIANTE COBERTURA DE LA LOSA DEPORTIVA MULTIUSO DE LA </w:t>
-      </w:r>
-      <w:r>
-        <w:rPr>
-          <w:sz w:val="28"/>
-        </w:rPr>
-        <w:t xml:space="preserve">IEP. </w:t>
-      </w:r>
-      <w:proofErr w:type="spellStart"/>
-      <w:r>
-        <w:rPr>
-          <w:sz w:val="28"/>
-        </w:rPr>
-        <w:t>N°</w:t>
-      </w:r>
-      <w:proofErr w:type="spellEnd"/>
-      <w:r>
-        <w:rPr>
-          <w:sz w:val="28"/>
-        </w:rPr>
-        <w:t xml:space="preserve"> 54411 “ANDRÉS AVELINO CÁCERES”</w:t>
-      </w:r>
-      <w:r>
-        <w:rPr>
-          <w:sz w:val="28"/>
-        </w:rPr>
-        <w:t xml:space="preserve"> – SANTA ROSA, DISTRITO SANTA ROSA, PROVINCIA GRAU-REGION APURIMAC</w:t>
-      </w:r>
-      <w:r>
-        <w:rPr>
-          <w:sz w:val="28"/>
-        </w:rPr>
-        <w:t>”</w:t>
-      </w:r>
-    </w:p>
-    <w:p>
-      <w:pPr>
-        <w:pStyle w:val="Prrafodelista"/>
-        <w:jc w:val="both"/>
-        <w:rPr>
-          <w:b/>
-          <w:i/>
-          <w:sz w:val="32"/>
-        </w:rPr>
-      </w:pPr>
     </w:p>
     <w:p>
       <w:pPr>
@@ -8607,57 +8111,8 @@
         <w:rPr>
           <w:sz w:val="28"/>
         </w:rPr>
-        <w:t>“</w:t>
+        <w:t>"OPTIMIZACION MEDIANTE COBERTURA DEL PATIO DE HONOR Y FORMACION DE LA IEP N°54408 AYRIHUANCA, DISTRITO MICAELA BASTIDAS, PROVINCIA GRAU, DEPARTAMENTO APURIMAC"</w:t>
       </w:r>
-      <w:r>
-        <w:rPr>
-          <w:sz w:val="28"/>
-        </w:rPr>
-        <w:t xml:space="preserve">OPTIMIZACION MEDIANTE COBERTURA DE LA LOSA DEPORTIVA MULTIUSO DE LA </w:t>
-      </w:r>
-      <w:r>
-        <w:rPr>
-          <w:sz w:val="28"/>
-        </w:rPr>
-        <w:t xml:space="preserve">IEP. </w:t>
-      </w:r>
-      <w:proofErr w:type="spellStart"/>
-      <w:r>
-        <w:rPr>
-          <w:sz w:val="28"/>
-        </w:rPr>
-        <w:t>N°</w:t>
-      </w:r>
-      <w:proofErr w:type="spellEnd"/>
-      <w:r>
-        <w:rPr>
-          <w:sz w:val="28"/>
-        </w:rPr>
-        <w:t xml:space="preserve"> 54411 “ANDRÉS AVELINO CÁCERES”</w:t>
-      </w:r>
-      <w:r>
-        <w:rPr>
-          <w:sz w:val="28"/>
-        </w:rPr>
-        <w:t xml:space="preserve"> – SANTA ROSA, DISTRITO SANTA ROSA, PROVINCIA GRAU-REGION APURIMAC</w:t>
-      </w:r>
-      <w:r>
-        <w:rPr>
-          <w:sz w:val="28"/>
-        </w:rPr>
-        <w:t>”.</w:t>
-      </w:r>
-    </w:p>
-    <w:p>
-      <w:pPr>
-        <w:pStyle w:val="Prrafodelista"/>
-        <w:jc w:val="both"/>
-        <w:rPr>
-          <w:b/>
-          <w:i/>
-          <w:sz w:val="32"/>
-        </w:rPr>
-      </w:pPr>
     </w:p>
     <w:p>
       <w:pPr>
@@ -9296,57 +8751,8 @@
         <w:rPr>
           <w:sz w:val="28"/>
         </w:rPr>
-        <w:t>“</w:t>
+        <w:t>"OPTIMIZACION MEDIANTE COBERTURA DEL PATIO DE HONOR Y FORMACION DE LA IEP N°54408 AYRIHUANCA, DISTRITO MICAELA BASTIDAS, PROVINCIA GRAU, DEPARTAMENTO APURIMAC"</w:t>
       </w:r>
-      <w:r>
-        <w:rPr>
-          <w:sz w:val="28"/>
-        </w:rPr>
-        <w:t xml:space="preserve">OPTIMIZACION MEDIANTE COBERTURA DE LA LOSA DEPORTIVA MULTIUSO DE LA </w:t>
-      </w:r>
-      <w:r>
-        <w:rPr>
-          <w:sz w:val="28"/>
-        </w:rPr>
-        <w:t xml:space="preserve">IEP. </w:t>
-      </w:r>
-      <w:proofErr w:type="spellStart"/>
-      <w:r>
-        <w:rPr>
-          <w:sz w:val="28"/>
-        </w:rPr>
-        <w:t>N°</w:t>
-      </w:r>
-      <w:proofErr w:type="spellEnd"/>
-      <w:r>
-        <w:rPr>
-          <w:sz w:val="28"/>
-        </w:rPr>
-        <w:t xml:space="preserve"> 54411 “ANDRÉS AVELINO CÁCERES”</w:t>
-      </w:r>
-      <w:r>
-        <w:rPr>
-          <w:sz w:val="28"/>
-        </w:rPr>
-        <w:t xml:space="preserve"> – SANTA ROSA, DISTRITO SANTA ROSA, PROVINCIA GRAU-REGION APURIMAC</w:t>
-      </w:r>
-      <w:r>
-        <w:rPr>
-          <w:sz w:val="28"/>
-        </w:rPr>
-        <w:t>”</w:t>
-      </w:r>
-    </w:p>
-    <w:p>
-      <w:pPr>
-        <w:pStyle w:val="Prrafodelista"/>
-        <w:jc w:val="both"/>
-        <w:rPr>
-          <w:b/>
-          <w:i/>
-          <w:sz w:val="32"/>
-        </w:rPr>
-      </w:pPr>
     </w:p>
     <w:p>
       <w:pPr>
@@ -9937,59 +9343,8 @@
         <w:rPr>
           <w:sz w:val="28"/>
         </w:rPr>
-        <w:t>“</w:t>
+        <w:t>"OPTIMIZACION MEDIANTE COBERTURA DEL PATIO DE HONOR Y FORMACION DE LA IEP N°54408 AYRIHUANCA, DISTRITO MICAELA BASTIDAS, PROVINCIA GRAU, DEPARTAMENTO APURIMAC"</w:t>
       </w:r>
-      <w:r>
-        <w:rPr>
-          <w:sz w:val="28"/>
-        </w:rPr>
-        <w:t xml:space="preserve">OPTIMIZACION MEDIANTE COBERTURA DE LA LOSA DEPORTIVA MULTIUSO DE LA </w:t>
-      </w:r>
-      <w:r>
-        <w:rPr>
-          <w:sz w:val="28"/>
-        </w:rPr>
-        <w:t xml:space="preserve">IEP. </w:t>
-      </w:r>
-      <w:proofErr w:type="spellStart"/>
-      <w:r>
-        <w:rPr>
-          <w:sz w:val="28"/>
-        </w:rPr>
-        <w:t>N°</w:t>
-      </w:r>
-      <w:proofErr w:type="spellEnd"/>
-      <w:r>
-        <w:rPr>
-          <w:sz w:val="28"/>
-        </w:rPr>
-        <w:t xml:space="preserve"> 54411 “ANDRÉS AVELINO CÁCERES”</w:t>
-      </w:r>
-      <w:r>
-        <w:rPr>
-          <w:sz w:val="28"/>
-        </w:rPr>
-        <w:t xml:space="preserve"> – SANTA ROSA, DISTRITO SANTA ROSA, PROVINCIA GRAU-REGION APURIMAC</w:t>
-      </w:r>
-      <w:r>
-        <w:rPr>
-          <w:sz w:val="28"/>
-        </w:rPr>
-        <w:t>”.</w:t>
-      </w:r>
-    </w:p>
-    <w:p>
-      <w:pPr>
-        <w:tabs>
-          <w:tab w:val="left" w:pos="1304"/>
-        </w:tabs>
-        <w:jc w:val="both"/>
-        <w:rPr>
-          <w:b/>
-          <w:i/>
-          <w:sz w:val="32"/>
-        </w:rPr>
-      </w:pPr>
     </w:p>
     <w:p>
       <w:pPr>
@@ -10549,54 +9904,8 @@
         <w:rPr>
           <w:sz w:val="28"/>
         </w:rPr>
-        <w:t>“</w:t>
+        <w:t>"OPTIMIZACION MEDIANTE COBERTURA DEL PATIO DE HONOR Y FORMACION DE LA IEP N°54408 AYRIHUANCA, DISTRITO MICAELA BASTIDAS, PROVINCIA GRAU, DEPARTAMENTO APURIMAC"</w:t>
       </w:r>
-      <w:r>
-        <w:rPr>
-          <w:sz w:val="28"/>
-        </w:rPr>
-        <w:t xml:space="preserve">OPTIMIZACION MEDIANTE COBERTURA DE LA LOSA DEPORTIVA MULTIUSO DE LA </w:t>
-      </w:r>
-      <w:r>
-        <w:rPr>
-          <w:sz w:val="28"/>
-        </w:rPr>
-        <w:t xml:space="preserve">IEP. </w:t>
-      </w:r>
-      <w:proofErr w:type="spellStart"/>
-      <w:r>
-        <w:rPr>
-          <w:sz w:val="28"/>
-        </w:rPr>
-        <w:t>N°</w:t>
-      </w:r>
-      <w:proofErr w:type="spellEnd"/>
-      <w:r>
-        <w:rPr>
-          <w:sz w:val="28"/>
-        </w:rPr>
-        <w:t xml:space="preserve"> 54411 “ANDRÉS AVELINO CÁCERES”</w:t>
-      </w:r>
-      <w:r>
-        <w:rPr>
-          <w:sz w:val="28"/>
-        </w:rPr>
-        <w:t xml:space="preserve"> – SANTA ROSA, DISTRITO SANTA ROSA, PROVINCIA GRAU-REGION APURIMAC</w:t>
-      </w:r>
-      <w:r>
-        <w:rPr>
-          <w:sz w:val="28"/>
-        </w:rPr>
-        <w:t>”.</w:t>
-      </w:r>
-    </w:p>
-    <w:p>
-      <w:pPr>
-        <w:jc w:val="both"/>
-        <w:rPr>
-          <w:sz w:val="32"/>
-        </w:rPr>
-      </w:pPr>
     </w:p>
     <w:p>
       <w:pPr>
@@ -11030,45 +10339,7 @@
         <w:rPr>
           <w:sz w:val="28"/>
         </w:rPr>
-        <w:t>“</w:t>
-      </w:r>
-      <w:r>
-        <w:rPr>
-          <w:sz w:val="28"/>
-        </w:rPr>
-        <w:t xml:space="preserve">OPTIMIZACION MEDIANTE COBERTURA DE LA LOSA DEPORTIVA MULTIUSO DE LA </w:t>
-      </w:r>
-      <w:r>
-        <w:rPr>
-          <w:sz w:val="28"/>
-        </w:rPr>
-        <w:t xml:space="preserve">IEP. </w:t>
-      </w:r>
-      <w:proofErr w:type="spellStart"/>
-      <w:r>
-        <w:rPr>
-          <w:sz w:val="28"/>
-        </w:rPr>
-        <w:t>N°</w:t>
-      </w:r>
-      <w:proofErr w:type="spellEnd"/>
-      <w:r>
-        <w:rPr>
-          <w:sz w:val="28"/>
-        </w:rPr>
-        <w:t xml:space="preserve"> 54411 “ANDRÉS AVELINO CÁCERES”</w:t>
-      </w:r>
-      <w:r>
-        <w:rPr>
-          <w:sz w:val="28"/>
-        </w:rPr>
-        <w:t xml:space="preserve"> – SANTA ROSA, DISTRITO SANTA ROSA, PROVINCIA GRAU-REGION APURIMAC</w:t>
-      </w:r>
-      <w:r>
-        <w:rPr>
-          <w:sz w:val="28"/>
-        </w:rPr>
-        <w:t>”.</w:t>
+        <w:t>"OPTIMIZACION MEDIANTE COBERTURA DEL PATIO DE HONOR Y FORMACION DE LA IEP N°54408 AYRIHUANCA, DISTRITO MICAELA BASTIDAS, PROVINCIA GRAU, DEPARTAMENTO APURIMAC"</w:t>
       </w:r>
     </w:p>
     <w:p>
@@ -11575,8 +10846,6 @@
         <w:pStyle w:val="Prrafodelista"/>
         <w:jc w:val="both"/>
         <w:rPr>
-          <w:b/>
-          <w:i/>
           <w:sz w:val="32"/>
         </w:rPr>
       </w:pPr>
@@ -11602,129 +10871,171 @@
         <w:rPr>
           <w:sz w:val="28"/>
         </w:rPr>
-        <w:t>“</w:t>
+        <w:t>"OPTIMIZACION MEDIANTE COBERTURA DEL PATIO DE HONOR Y FORMACION DE LA IEP N°54408 AYRIHUANCA, DISTRITO MICAELA BASTIDAS, PROVINCIA GRAU, DEPARTAMENTO APURIMAC"</w:t>
       </w:r>
-      <w:r>
-        <w:rPr>
-          <w:sz w:val="28"/>
-        </w:rPr>
-        <w:t xml:space="preserve">OPTIMIZACION MEDIANTE COBERTURA DE LA LOSA DEPORTIVA MULTIUSO DE LA </w:t>
-      </w:r>
-      <w:r>
-        <w:rPr>
-          <w:sz w:val="28"/>
-        </w:rPr>
-        <w:t xml:space="preserve">IEP. </w:t>
-      </w:r>
-      <w:proofErr w:type="spellStart"/>
-      <w:r>
-        <w:rPr>
-          <w:sz w:val="28"/>
-        </w:rPr>
-        <w:t>N°</w:t>
-      </w:r>
-      <w:proofErr w:type="spellEnd"/>
-      <w:r>
-        <w:rPr>
-          <w:sz w:val="28"/>
-        </w:rPr>
-        <w:t xml:space="preserve"> 54411 “ANDRÉS AVELINO CÁCERES”</w:t>
-      </w:r>
-      <w:r>
-        <w:rPr>
-          <w:sz w:val="28"/>
-        </w:rPr>
-        <w:t xml:space="preserve"> – SANTA ROSA, DISTRITO SANTA ROSA, PROVINCIA GRAU-REGION APURIMAC</w:t>
-      </w:r>
-      <w:r>
-        <w:rPr>
-          <w:sz w:val="28"/>
-        </w:rPr>
-        <w:t>”.</w:t>
-      </w:r>
-    </w:p>
-    <w:p>
-      <w:pPr>
-        <w:jc w:val="both"/>
-        <w:rPr>
-          <w:sz w:val="32"/>
-        </w:rPr>
-      </w:pPr>
-    </w:p>
-    <w:p>
-      <w:pPr>
-        <w:jc w:val="both"/>
-        <w:rPr>
-          <w:sz w:val="32"/>
-        </w:rPr>
-      </w:pPr>
-    </w:p>
-    <w:p>
-      <w:pPr>
-        <w:jc w:val="both"/>
-        <w:rPr>
-          <w:sz w:val="32"/>
-        </w:rPr>
-      </w:pPr>
-    </w:p>
-    <w:p>
-      <w:pPr>
-        <w:jc w:val="both"/>
-        <w:rPr>
-          <w:sz w:val="32"/>
-        </w:rPr>
-      </w:pPr>
-    </w:p>
-    <w:p>
-      <w:pPr>
-        <w:jc w:val="both"/>
-        <w:rPr>
-          <w:sz w:val="32"/>
-        </w:rPr>
-      </w:pPr>
-    </w:p>
-    <w:p>
-      <w:pPr>
-        <w:jc w:val="both"/>
-        <w:rPr>
-          <w:sz w:val="32"/>
-        </w:rPr>
-      </w:pPr>
-    </w:p>
-    <w:p>
-      <w:pPr>
-        <w:jc w:val="both"/>
-        <w:rPr>
-          <w:sz w:val="32"/>
-        </w:rPr>
-      </w:pPr>
-    </w:p>
-    <w:p>
-      <w:pPr>
-        <w:jc w:val="both"/>
-        <w:rPr>
-          <w:sz w:val="32"/>
-        </w:rPr>
-      </w:pPr>
-    </w:p>
-    <w:p>
-      <w:pPr>
-        <w:jc w:val="both"/>
-        <w:rPr>
-          <w:sz w:val="32"/>
-        </w:rPr>
-      </w:pPr>
-    </w:p>
-    <w:p>
-      <w:pPr>
-        <w:jc w:val="both"/>
-        <w:rPr>
-          <w:sz w:val="32"/>
-        </w:rPr>
-      </w:pPr>
-    </w:p>
-    <w:p>
-      <w:pPr>
+    </w:p>
+    <w:p>
+      <w:pPr>
+        <w:jc w:val="both"/>
+        <w:rPr>
+          <w:sz w:val="32"/>
+        </w:rPr>
+      </w:pPr>
+    </w:p>
+    <w:p>
+      <w:pPr>
+        <w:jc w:val="both"/>
+        <w:rPr>
+          <w:sz w:val="32"/>
+        </w:rPr>
+      </w:pPr>
+    </w:p>
+    <w:p>
+      <w:pPr>
+        <w:jc w:val="both"/>
+        <w:rPr>
+          <w:sz w:val="32"/>
+        </w:rPr>
+      </w:pPr>
+    </w:p>
+    <w:p>
+      <w:pPr>
+        <w:jc w:val="both"/>
+        <w:rPr>
+          <w:sz w:val="32"/>
+        </w:rPr>
+      </w:pPr>
+    </w:p>
+    <w:p>
+      <w:pPr>
+        <w:jc w:val="both"/>
+        <w:rPr>
+          <w:sz w:val="32"/>
+        </w:rPr>
+      </w:pPr>
+    </w:p>
+    <w:p>
+      <w:pPr>
+        <w:jc w:val="both"/>
+        <w:rPr>
+          <w:sz w:val="32"/>
+        </w:rPr>
+      </w:pPr>
+    </w:p>
+    <w:p>
+      <w:pPr>
+        <w:jc w:val="both"/>
+        <w:rPr>
+          <w:sz w:val="32"/>
+        </w:rPr>
+      </w:pPr>
+    </w:p>
+    <w:p>
+      <w:pPr>
+        <w:jc w:val="both"/>
+        <w:rPr>
+          <w:sz w:val="32"/>
+        </w:rPr>
+      </w:pPr>
+    </w:p>
+    <w:p>
+      <w:pPr>
+        <w:jc w:val="both"/>
+        <w:rPr>
+          <w:sz w:val="32"/>
+        </w:rPr>
+      </w:pPr>
+    </w:p>
+    <w:p>
+      <w:pPr>
+        <w:jc w:val="both"/>
+        <w:rPr>
+          <w:sz w:val="32"/>
+        </w:rPr>
+      </w:pPr>
+    </w:p>
+    <w:p>
+      <w:pPr>
+        <w:tabs>
+          <w:tab w:val="left" w:pos="3179"/>
+        </w:tabs>
+        <w:jc w:val="both"/>
+        <w:rPr>
+          <w:sz w:val="32"/>
+        </w:rPr>
+      </w:pPr>
+    </w:p>
+    <w:p>
+      <w:pPr>
+        <w:tabs>
+          <w:tab w:val="left" w:pos="3179"/>
+        </w:tabs>
+        <w:jc w:val="both"/>
+        <w:rPr>
+          <w:sz w:val="32"/>
+        </w:rPr>
+      </w:pPr>
+    </w:p>
+    <w:p>
+      <w:pPr>
+        <w:tabs>
+          <w:tab w:val="left" w:pos="3179"/>
+        </w:tabs>
+        <w:jc w:val="both"/>
+        <w:rPr>
+          <w:sz w:val="32"/>
+        </w:rPr>
+      </w:pPr>
+    </w:p>
+    <w:p>
+      <w:pPr>
+        <w:tabs>
+          <w:tab w:val="left" w:pos="3179"/>
+        </w:tabs>
+        <w:jc w:val="both"/>
+        <w:rPr>
+          <w:sz w:val="32"/>
+        </w:rPr>
+      </w:pPr>
+    </w:p>
+    <w:p>
+      <w:pPr>
+        <w:tabs>
+          <w:tab w:val="left" w:pos="3179"/>
+        </w:tabs>
+        <w:jc w:val="both"/>
+        <w:rPr>
+          <w:sz w:val="32"/>
+        </w:rPr>
+      </w:pPr>
+    </w:p>
+    <w:p>
+      <w:pPr>
+        <w:tabs>
+          <w:tab w:val="left" w:pos="3179"/>
+        </w:tabs>
+        <w:jc w:val="both"/>
+        <w:rPr>
+          <w:sz w:val="32"/>
+        </w:rPr>
+      </w:pPr>
+    </w:p>
+    <w:p>
+      <w:pPr>
+        <w:tabs>
+          <w:tab w:val="left" w:pos="3179"/>
+        </w:tabs>
+        <w:jc w:val="both"/>
+        <w:rPr>
+          <w:sz w:val="32"/>
+        </w:rPr>
+      </w:pPr>
+    </w:p>
+    <w:p>
+      <w:pPr>
+        <w:tabs>
+          <w:tab w:val="left" w:pos="3179"/>
+        </w:tabs>
         <w:jc w:val="both"/>
         <w:rPr>
           <w:sz w:val="32"/>
@@ -12139,57 +11450,8 @@
         <w:rPr>
           <w:sz w:val="28"/>
         </w:rPr>
-        <w:t>“</w:t>
+        <w:t>"OPTIMIZACION MEDIANTE COBERTURA DEL PATIO DE HONOR Y FORMACION DE LA IEP N°54408 AYRIHUANCA, DISTRITO MICAELA BASTIDAS, PROVINCIA GRAU, DEPARTAMENTO APURIMAC"</w:t>
       </w:r>
-      <w:r>
-        <w:rPr>
-          <w:sz w:val="28"/>
-        </w:rPr>
-        <w:t xml:space="preserve">OPTIMIZACION MEDIANTE COBERTURA DE LA LOSA DEPORTIVA MULTIUSO DE LA </w:t>
-      </w:r>
-      <w:r>
-        <w:rPr>
-          <w:sz w:val="28"/>
-        </w:rPr>
-        <w:t xml:space="preserve">IEP. </w:t>
-      </w:r>
-      <w:proofErr w:type="spellStart"/>
-      <w:r>
-        <w:rPr>
-          <w:sz w:val="28"/>
-        </w:rPr>
-        <w:t>N°</w:t>
-      </w:r>
-      <w:proofErr w:type="spellEnd"/>
-      <w:r>
-        <w:rPr>
-          <w:sz w:val="28"/>
-        </w:rPr>
-        <w:t xml:space="preserve"> 54411 “ANDRÉS AVELINO CÁCERES”</w:t>
-      </w:r>
-      <w:r>
-        <w:rPr>
-          <w:sz w:val="28"/>
-        </w:rPr>
-        <w:t xml:space="preserve"> – SANTA ROSA, DISTRITO SANTA ROSA, PROVINCIA GRAU-REGION APURIMAC</w:t>
-      </w:r>
-      <w:r>
-        <w:rPr>
-          <w:sz w:val="28"/>
-        </w:rPr>
-        <w:t>”.</w:t>
-      </w:r>
-    </w:p>
-    <w:p>
-      <w:pPr>
-        <w:tabs>
-          <w:tab w:val="left" w:pos="3179"/>
-        </w:tabs>
-        <w:jc w:val="both"/>
-        <w:rPr>
-          <w:sz w:val="32"/>
-        </w:rPr>
-      </w:pPr>
     </w:p>
     <w:p>
       <w:pPr>
@@ -12776,8 +12038,6 @@
         <w:pStyle w:val="Prrafodelista"/>
         <w:jc w:val="both"/>
         <w:rPr>
-          <w:b/>
-          <w:i/>
           <w:sz w:val="32"/>
         </w:rPr>
       </w:pPr>
@@ -12803,57 +12063,14 @@
         <w:rPr>
           <w:sz w:val="28"/>
         </w:rPr>
-        <w:t>“</w:t>
+        <w:t>"OPTIMIZACION MEDIANTE COBERTURA DEL PATIO DE HONOR Y FORMACION DE LA IEP N°54408 AYRIHUANCA, DISTRITO MICAELA BASTIDAS, PROVINCIA GRAU, DEPARTAMENTO APURIMAC"</w:t>
       </w:r>
       <w:r>
         <w:rPr>
           <w:sz w:val="28"/>
         </w:rPr>
-        <w:t xml:space="preserve">OPTIMIZACION MEDIANTE COBERTURA DE LA LOSA DEPORTIVA MULTIUSO DE LA </w:t>
+        <w:t>.</w:t>
       </w:r>
-      <w:r>
-        <w:rPr>
-          <w:sz w:val="28"/>
-        </w:rPr>
-        <w:t xml:space="preserve">IEP. </w:t>
-      </w:r>
-      <w:proofErr w:type="spellStart"/>
-      <w:r>
-        <w:rPr>
-          <w:sz w:val="28"/>
-        </w:rPr>
-        <w:t>N°</w:t>
-      </w:r>
-      <w:proofErr w:type="spellEnd"/>
-      <w:r>
-        <w:rPr>
-          <w:sz w:val="28"/>
-        </w:rPr>
-        <w:t xml:space="preserve"> 54411 “ANDRÉS AVELINO CÁCERES”</w:t>
-      </w:r>
-      <w:r>
-        <w:rPr>
-          <w:sz w:val="28"/>
-        </w:rPr>
-        <w:t xml:space="preserve"> – SANTA ROSA, DISTRITO SANTA ROSA, PROVINCIA GRAU-REGION APURIMAC</w:t>
-      </w:r>
-      <w:r>
-        <w:rPr>
-          <w:sz w:val="28"/>
-        </w:rPr>
-        <w:t>”.</w:t>
-      </w:r>
-    </w:p>
-    <w:p>
-      <w:pPr>
-        <w:tabs>
-          <w:tab w:val="left" w:pos="3179"/>
-        </w:tabs>
-        <w:jc w:val="both"/>
-        <w:rPr>
-          <w:sz w:val="32"/>
-        </w:rPr>
-      </w:pPr>
     </w:p>
     <w:p>
       <w:pPr>
@@ -13463,59 +12680,8 @@
         <w:rPr>
           <w:sz w:val="28"/>
         </w:rPr>
-        <w:t>“</w:t>
+        <w:t>"OPTIMIZACION MEDIANTE COBERTURA DEL PATIO DE HONOR Y FORMACION DE LA IEP N°54408 AYRIHUANCA, DISTRITO MICAELA BASTIDAS, PROVINCIA GRAU, DEPARTAMENTO APURIMAC"</w:t>
       </w:r>
-      <w:r>
-        <w:rPr>
-          <w:sz w:val="28"/>
-        </w:rPr>
-        <w:t xml:space="preserve">OPTIMIZACION MEDIANTE COBERTURA DE LA LOSA DEPORTIVA MULTIUSO DE LA </w:t>
-      </w:r>
-      <w:r>
-        <w:rPr>
-          <w:sz w:val="28"/>
-        </w:rPr>
-        <w:t xml:space="preserve">IEP. </w:t>
-      </w:r>
-      <w:proofErr w:type="spellStart"/>
-      <w:r>
-        <w:rPr>
-          <w:sz w:val="28"/>
-        </w:rPr>
-        <w:t>N°</w:t>
-      </w:r>
-      <w:proofErr w:type="spellEnd"/>
-      <w:r>
-        <w:rPr>
-          <w:sz w:val="28"/>
-        </w:rPr>
-        <w:t xml:space="preserve"> 54411 “ANDRÉS AVELINO CÁCERES”</w:t>
-      </w:r>
-      <w:r>
-        <w:rPr>
-          <w:sz w:val="28"/>
-        </w:rPr>
-        <w:t xml:space="preserve"> – SANTA ROSA, DISTRITO SANTA ROSA, PROVINCIA GRAU-REGION APURIMAC</w:t>
-      </w:r>
-      <w:r>
-        <w:rPr>
-          <w:sz w:val="28"/>
-        </w:rPr>
-        <w:t>”.</w:t>
-      </w:r>
-    </w:p>
-    <w:p>
-      <w:pPr>
-        <w:tabs>
-          <w:tab w:val="left" w:pos="1304"/>
-        </w:tabs>
-        <w:jc w:val="both"/>
-        <w:rPr>
-          <w:b/>
-          <w:i/>
-          <w:sz w:val="32"/>
-        </w:rPr>
-      </w:pPr>
     </w:p>
     <w:p>
       <w:pPr>
@@ -14127,59 +13293,14 @@
         <w:rPr>
           <w:sz w:val="28"/>
         </w:rPr>
-        <w:t>“</w:t>
+        <w:t>"OPTIMIZACION MEDIANTE COBERTURA DEL PATIO DE HONOR Y FORMACION DE LA IEP N°54408 AYRIHUANCA, DISTRITO MICAELA BASTIDAS, PROVINCIA GRAU, DEPARTAMENTO APURIMAC"</w:t>
       </w:r>
       <w:r>
         <w:rPr>
           <w:sz w:val="28"/>
         </w:rPr>
-        <w:t xml:space="preserve">OPTIMIZACION MEDIANTE COBERTURA DE LA LOSA DEPORTIVA MULTIUSO DE LA </w:t>
+        <w:t>.</w:t>
       </w:r>
-      <w:r>
-        <w:rPr>
-          <w:sz w:val="28"/>
-        </w:rPr>
-        <w:t xml:space="preserve">IEP. </w:t>
-      </w:r>
-      <w:proofErr w:type="spellStart"/>
-      <w:r>
-        <w:rPr>
-          <w:sz w:val="28"/>
-        </w:rPr>
-        <w:t>N°</w:t>
-      </w:r>
-      <w:proofErr w:type="spellEnd"/>
-      <w:r>
-        <w:rPr>
-          <w:sz w:val="28"/>
-        </w:rPr>
-        <w:t xml:space="preserve"> 54411 “ANDRÉS AVELINO CÁCERES”</w:t>
-      </w:r>
-      <w:r>
-        <w:rPr>
-          <w:sz w:val="28"/>
-        </w:rPr>
-        <w:t xml:space="preserve"> – SANTA ROSA, DISTRITO SANTA ROSA, PROVINCIA GRAU-REGION APURIMAC</w:t>
-      </w:r>
-      <w:r>
-        <w:rPr>
-          <w:sz w:val="28"/>
-        </w:rPr>
-        <w:t>”.</w:t>
-      </w:r>
-    </w:p>
-    <w:p>
-      <w:pPr>
-        <w:tabs>
-          <w:tab w:val="left" w:pos="1304"/>
-        </w:tabs>
-        <w:jc w:val="both"/>
-        <w:rPr>
-          <w:b/>
-          <w:i/>
-          <w:sz w:val="32"/>
-        </w:rPr>
-      </w:pPr>
     </w:p>
     <w:p>
       <w:pPr>
@@ -14513,6 +13634,7 @@
           <w:szCs w:val="32"/>
           <w:lang w:val="es-PE" w:eastAsia="es-PE"/>
         </w:rPr>
+        <w:lastRenderedPageBreak/>
         <mc:AlternateContent>
           <mc:Choice Requires="wps">
             <w:drawing>
@@ -14823,46 +13945,105 @@
         <w:rPr>
           <w:sz w:val="28"/>
         </w:rPr>
-        <w:t>“</w:t>
+        <w:t>"OPTIMIZACION MEDIANTE COBERTURA DEL PATIO DE HONOR Y FORMACION DE LA IEP N°54408 AYRIHUANCA, DISTRITO MICAELA BASTIDAS, PROVINCIA GRAU, DEPARTAMENTO APURIMAC"</w:t>
       </w:r>
       <w:r>
         <w:rPr>
           <w:sz w:val="28"/>
         </w:rPr>
-        <w:t xml:space="preserve">OPTIMIZACION MEDIANTE COBERTURA DE LA LOSA DEPORTIVA MULTIUSO DE LA </w:t>
+        <w:t>.</w:t>
       </w:r>
-      <w:r>
-        <w:rPr>
-          <w:sz w:val="28"/>
-        </w:rPr>
-        <w:t xml:space="preserve">IEP. </w:t>
-      </w:r>
-      <w:proofErr w:type="spellStart"/>
-      <w:r>
-        <w:rPr>
-          <w:sz w:val="28"/>
-        </w:rPr>
-        <w:t>N°</w:t>
-      </w:r>
-      <w:proofErr w:type="spellEnd"/>
-      <w:r>
-        <w:rPr>
-          <w:sz w:val="28"/>
-        </w:rPr>
-        <w:t xml:space="preserve"> 54411 “ANDRÉS AVELINO CÁCERES”</w:t>
-      </w:r>
-      <w:r>
-        <w:rPr>
-          <w:sz w:val="28"/>
-        </w:rPr>
-        <w:t xml:space="preserve"> – SANTA ROSA, DISTRITO SANTA ROSA, PROVINCIA GRAU-REGION APURIMAC</w:t>
-      </w:r>
-      <w:r>
-        <w:rPr>
-          <w:sz w:val="28"/>
-        </w:rPr>
-        <w:t>”.</w:t>
-      </w:r>
+    </w:p>
+    <w:p>
+      <w:pPr>
+        <w:tabs>
+          <w:tab w:val="left" w:pos="1304"/>
+        </w:tabs>
+        <w:jc w:val="both"/>
+        <w:rPr>
+          <w:b/>
+          <w:i/>
+          <w:sz w:val="32"/>
+        </w:rPr>
+      </w:pPr>
+    </w:p>
+    <w:p>
+      <w:pPr>
+        <w:tabs>
+          <w:tab w:val="left" w:pos="1304"/>
+        </w:tabs>
+        <w:jc w:val="both"/>
+        <w:rPr>
+          <w:b/>
+          <w:i/>
+          <w:sz w:val="32"/>
+        </w:rPr>
+      </w:pPr>
+    </w:p>
+    <w:p>
+      <w:pPr>
+        <w:tabs>
+          <w:tab w:val="left" w:pos="1304"/>
+        </w:tabs>
+        <w:jc w:val="both"/>
+        <w:rPr>
+          <w:b/>
+          <w:i/>
+          <w:sz w:val="32"/>
+        </w:rPr>
+      </w:pPr>
+    </w:p>
+    <w:p>
+      <w:pPr>
+        <w:tabs>
+          <w:tab w:val="left" w:pos="1304"/>
+        </w:tabs>
+        <w:jc w:val="both"/>
+        <w:rPr>
+          <w:b/>
+          <w:i/>
+          <w:sz w:val="32"/>
+        </w:rPr>
+      </w:pPr>
+    </w:p>
+    <w:p>
+      <w:pPr>
+        <w:tabs>
+          <w:tab w:val="left" w:pos="1304"/>
+        </w:tabs>
+        <w:jc w:val="both"/>
+        <w:rPr>
+          <w:b/>
+          <w:i/>
+          <w:sz w:val="32"/>
+        </w:rPr>
+      </w:pPr>
+    </w:p>
+    <w:p>
+      <w:pPr>
+        <w:tabs>
+          <w:tab w:val="left" w:pos="1304"/>
+        </w:tabs>
+        <w:jc w:val="both"/>
+        <w:rPr>
+          <w:b/>
+          <w:i/>
+          <w:sz w:val="32"/>
+        </w:rPr>
+      </w:pPr>
+    </w:p>
+    <w:p>
+      <w:pPr>
+        <w:tabs>
+          <w:tab w:val="left" w:pos="1304"/>
+        </w:tabs>
+        <w:jc w:val="both"/>
+        <w:rPr>
+          <w:b/>
+          <w:i/>
+          <w:sz w:val="32"/>
+        </w:rPr>
+      </w:pPr>
     </w:p>
     <w:p>
       <w:pPr>
@@ -15550,59 +14731,8 @@
         <w:rPr>
           <w:sz w:val="28"/>
         </w:rPr>
-        <w:t>“</w:t>
+        <w:t>"OPTIMIZACION MEDIANTE COBERTURA DEL PATIO DE HONOR Y FORMACION DE LA IEP N°54408 AYRIHUANCA, DISTRITO MICAELA BASTIDAS, PROVINCIA GRAU, DEPARTAMENTO APURIMAC"</w:t>
       </w:r>
-      <w:r>
-        <w:rPr>
-          <w:sz w:val="28"/>
-        </w:rPr>
-        <w:t xml:space="preserve">OPTIMIZACION MEDIANTE COBERTURA DE LA LOSA DEPORTIVA MULTIUSO DE LA </w:t>
-      </w:r>
-      <w:r>
-        <w:rPr>
-          <w:sz w:val="28"/>
-        </w:rPr>
-        <w:t xml:space="preserve">IEP. </w:t>
-      </w:r>
-      <w:proofErr w:type="spellStart"/>
-      <w:r>
-        <w:rPr>
-          <w:sz w:val="28"/>
-        </w:rPr>
-        <w:t>N°</w:t>
-      </w:r>
-      <w:proofErr w:type="spellEnd"/>
-      <w:r>
-        <w:rPr>
-          <w:sz w:val="28"/>
-        </w:rPr>
-        <w:t xml:space="preserve"> 54411 “ANDRÉS AVELINO CÁCERES”</w:t>
-      </w:r>
-      <w:r>
-        <w:rPr>
-          <w:sz w:val="28"/>
-        </w:rPr>
-        <w:t xml:space="preserve"> – SANTA ROSA, DISTRITO SANTA ROSA, PROVINCIA GRAU-REGION APURIMAC</w:t>
-      </w:r>
-      <w:r>
-        <w:rPr>
-          <w:sz w:val="28"/>
-        </w:rPr>
-        <w:t>”.</w:t>
-      </w:r>
-    </w:p>
-    <w:p>
-      <w:pPr>
-        <w:tabs>
-          <w:tab w:val="left" w:pos="1304"/>
-        </w:tabs>
-        <w:jc w:val="both"/>
-        <w:rPr>
-          <w:b/>
-          <w:i/>
-          <w:sz w:val="32"/>
-        </w:rPr>
-      </w:pPr>
     </w:p>
     <w:p>
       <w:pPr>
@@ -16256,9 +15386,7 @@
         <w:pStyle w:val="Prrafodelista"/>
         <w:jc w:val="both"/>
         <w:rPr>
-          <w:b/>
-          <w:i/>
-          <w:sz w:val="32"/>
+          <w:sz w:val="28"/>
         </w:rPr>
       </w:pPr>
       <w:r>
@@ -16283,52 +15411,18 @@
         <w:rPr>
           <w:sz w:val="28"/>
         </w:rPr>
-        <w:t>“</w:t>
+        <w:t>"OPTIMIZACION MEDIANTE COBERTURA DEL PATIO DE HONOR Y FORMACION DE LA IEP N°54408 AYRIHUANCA, DISTRITO MICAELA BASTIDAS, PROVINCIA GRAU, DEPARTAMENTO APURIMAC"</w:t>
       </w:r>
       <w:r>
         <w:rPr>
           <w:sz w:val="28"/>
         </w:rPr>
-        <w:t xml:space="preserve">OPTIMIZACION MEDIANTE COBERTURA DE LA LOSA DEPORTIVA MULTIUSO DE LA </w:t>
+        <w:t>.</w:t>
       </w:r>
-      <w:r>
-        <w:rPr>
-          <w:sz w:val="28"/>
-        </w:rPr>
-        <w:t xml:space="preserve">IEP. </w:t>
-      </w:r>
-      <w:proofErr w:type="spellStart"/>
-      <w:r>
-        <w:rPr>
-          <w:sz w:val="28"/>
-        </w:rPr>
-        <w:t>N°</w:t>
-      </w:r>
-      <w:proofErr w:type="spellEnd"/>
-      <w:r>
-        <w:rPr>
-          <w:sz w:val="28"/>
-        </w:rPr>
-        <w:t xml:space="preserve"> 54411 “ANDRÉS AVELINO CÁCERES”</w:t>
-      </w:r>
-      <w:r>
-        <w:rPr>
-          <w:sz w:val="28"/>
-        </w:rPr>
-        <w:t xml:space="preserve"> – SANTA ROSA, DISTRITO SANTA ROSA, PROVINCIA GRAU-REGION APURIMAC</w:t>
-      </w:r>
-      <w:r>
-        <w:rPr>
-          <w:sz w:val="28"/>
-        </w:rPr>
-        <w:t>”.</w:t>
-      </w:r>
-    </w:p>
-    <w:p>
-      <w:pPr>
-        <w:tabs>
-          <w:tab w:val="left" w:pos="1304"/>
-        </w:tabs>
+    </w:p>
+    <w:p>
+      <w:pPr>
+        <w:pStyle w:val="Prrafodelista"/>
         <w:jc w:val="both"/>
         <w:rPr>
           <w:b/>
@@ -16960,59 +16054,8 @@
         <w:rPr>
           <w:sz w:val="28"/>
         </w:rPr>
-        <w:t>“</w:t>
+        <w:t>"OPTIMIZACION MEDIANTE COBERTURA DEL PATIO DE HONOR Y FORMACION DE LA IEP N°54408 AYRIHUANCA, DISTRITO MICAELA BASTIDAS, PROVINCIA GRAU, DEPARTAMENTO APURIMAC"</w:t>
       </w:r>
-      <w:r>
-        <w:rPr>
-          <w:sz w:val="28"/>
-        </w:rPr>
-        <w:t xml:space="preserve">OPTIMIZACION MEDIANTE COBERTURA DE LA LOSA DEPORTIVA MULTIUSO DE LA </w:t>
-      </w:r>
-      <w:r>
-        <w:rPr>
-          <w:sz w:val="28"/>
-        </w:rPr>
-        <w:t xml:space="preserve">IEP. </w:t>
-      </w:r>
-      <w:proofErr w:type="spellStart"/>
-      <w:r>
-        <w:rPr>
-          <w:sz w:val="28"/>
-        </w:rPr>
-        <w:t>N°</w:t>
-      </w:r>
-      <w:proofErr w:type="spellEnd"/>
-      <w:r>
-        <w:rPr>
-          <w:sz w:val="28"/>
-        </w:rPr>
-        <w:t xml:space="preserve"> 54411 “ANDRÉS AVELINO CÁCERES”</w:t>
-      </w:r>
-      <w:r>
-        <w:rPr>
-          <w:sz w:val="28"/>
-        </w:rPr>
-        <w:t xml:space="preserve"> – SANTA ROSA, DISTRITO SANTA ROSA, PROVINCIA GRAU-REGION APURIMAC</w:t>
-      </w:r>
-      <w:r>
-        <w:rPr>
-          <w:sz w:val="28"/>
-        </w:rPr>
-        <w:t>”.</w:t>
-      </w:r>
-    </w:p>
-    <w:p>
-      <w:pPr>
-        <w:tabs>
-          <w:tab w:val="left" w:pos="1304"/>
-        </w:tabs>
-        <w:jc w:val="both"/>
-        <w:rPr>
-          <w:b/>
-          <w:i/>
-          <w:sz w:val="32"/>
-        </w:rPr>
-      </w:pPr>
     </w:p>
     <w:p>
       <w:pPr>
@@ -17624,72 +16667,14 @@
         <w:rPr>
           <w:sz w:val="28"/>
         </w:rPr>
-        <w:t>“</w:t>
+        <w:t>"OPTIMIZACION MEDIANTE COBERTURA DEL PATIO DE HONOR Y FORMACION DE LA IEP N°54408 AYRIHUANCA, DISTRITO MICAELA BASTIDAS, PROVINCIA GRAU, DEPARTAMENTO APURIMAC"</w:t>
       </w:r>
       <w:r>
         <w:rPr>
           <w:sz w:val="28"/>
         </w:rPr>
-        <w:t xml:space="preserve">OPTIMIZACION MEDIANTE COBERTURA DE LA LOSA DEPORTIVA MULTIUSO DE LA </w:t>
+        <w:t>.</w:t>
       </w:r>
-      <w:r>
-        <w:rPr>
-          <w:sz w:val="28"/>
-        </w:rPr>
-        <w:t xml:space="preserve">IEP. </w:t>
-      </w:r>
-      <w:proofErr w:type="spellStart"/>
-      <w:r>
-        <w:rPr>
-          <w:sz w:val="28"/>
-        </w:rPr>
-        <w:t>N°</w:t>
-      </w:r>
-      <w:proofErr w:type="spellEnd"/>
-      <w:r>
-        <w:rPr>
-          <w:sz w:val="28"/>
-        </w:rPr>
-        <w:t xml:space="preserve"> 54411 “ANDRÉS AVELINO CÁCERES”</w:t>
-      </w:r>
-      <w:r>
-        <w:rPr>
-          <w:sz w:val="28"/>
-        </w:rPr>
-        <w:t xml:space="preserve"> – SANTA ROSA, DISTRITO SANTA ROSA, PROVINCIA GRAU-REGION APURIMAC</w:t>
-      </w:r>
-      <w:r>
-        <w:rPr>
-          <w:sz w:val="28"/>
-        </w:rPr>
-        <w:t>”.</w:t>
-      </w:r>
-    </w:p>
-    <w:p>
-      <w:pPr>
-        <w:tabs>
-          <w:tab w:val="left" w:pos="1304"/>
-        </w:tabs>
-        <w:jc w:val="both"/>
-        <w:rPr>
-          <w:b/>
-          <w:i/>
-          <w:sz w:val="32"/>
-        </w:rPr>
-      </w:pPr>
-    </w:p>
-    <w:p>
-      <w:pPr>
-        <w:tabs>
-          <w:tab w:val="left" w:pos="1304"/>
-        </w:tabs>
-        <w:jc w:val="both"/>
-        <w:rPr>
-          <w:b/>
-          <w:i/>
-          <w:sz w:val="32"/>
-        </w:rPr>
-      </w:pPr>
     </w:p>
     <w:sectPr>
       <w:headerReference w:type="default" r:id="rId8"/>
